--- a/Software Engineering Exercise/Format 3 Module Task Allocation.docx
+++ b/Software Engineering Exercise/Format 3 Module Task Allocation.docx
@@ -110,7 +110,7 @@
           <w:sz w:val="24"/>
           <w:szCs w:val="24"/>
         </w:rPr>
-        <w:t>Project Technology:</w:t>
+        <w:t xml:space="preserve">Project </w:t>
       </w:r>
       <w:r>
         <w:rPr>
@@ -120,7 +120,57 @@
           <w:sz w:val="24"/>
           <w:szCs w:val="24"/>
         </w:rPr>
-        <w:t>Html,css,python,mysql.</w:t>
+        <w:t>Technology: Html, CSS</w:t>
+      </w:r>
+      <w:r>
+        <w:rPr>
+          <w:rFonts w:ascii="Times New Roman" w:hAnsi="Times New Roman"/>
+          <w:b/>
+          <w:bCs/>
+          <w:sz w:val="24"/>
+          <w:szCs w:val="24"/>
+        </w:rPr>
+        <w:t>,</w:t>
+      </w:r>
+      <w:r>
+        <w:rPr>
+          <w:rFonts w:ascii="Times New Roman" w:hAnsi="Times New Roman"/>
+          <w:b/>
+          <w:bCs/>
+          <w:sz w:val="24"/>
+          <w:szCs w:val="24"/>
+        </w:rPr>
+        <w:t xml:space="preserve"> </w:t>
+      </w:r>
+      <w:r>
+        <w:rPr>
+          <w:rFonts w:ascii="Times New Roman" w:hAnsi="Times New Roman"/>
+          <w:b/>
+          <w:bCs/>
+          <w:sz w:val="24"/>
+          <w:szCs w:val="24"/>
+        </w:rPr>
+        <w:t>python,</w:t>
+      </w:r>
+      <w:r>
+        <w:rPr>
+          <w:rFonts w:ascii="Times New Roman" w:hAnsi="Times New Roman"/>
+          <w:b/>
+          <w:bCs/>
+          <w:sz w:val="24"/>
+          <w:szCs w:val="24"/>
+        </w:rPr>
+        <w:t xml:space="preserve"> MySQL</w:t>
+      </w:r>
+      <w:r>
+        <w:rPr>
+          <w:rFonts w:ascii="Times New Roman" w:hAnsi="Times New Roman"/>
+          <w:b/>
+          <w:bCs/>
+          <w:sz w:val="24"/>
+          <w:szCs w:val="24"/>
+        </w:rPr>
+        <w:t>.</w:t>
       </w:r>
     </w:p>
     <w:p>
